--- a/BulletHellDungeon_Networked/ReadMe.docx
+++ b/BulletHellDungeon_Networked/ReadMe.docx
@@ -4,12 +4,18 @@
   <w:body>
     <w:p>
       <w:r>
-        <w:t>Jonathan Sarasua: Assignment 4</w:t>
-      </w:r>
-    </w:p>
-    <w:p>
-      <w:r>
-        <w:t>Due Date 11/16</w:t>
+        <w:t xml:space="preserve">Jonathan Sarasua: </w:t>
+      </w:r>
+      <w:r>
+        <w:t>Final Project</w:t>
+      </w:r>
+    </w:p>
+    <w:p>
+      <w:r>
+        <w:t>Due Date 11/</w:t>
+      </w:r>
+      <w:r>
+        <w:t>29</w:t>
       </w:r>
     </w:p>
     <w:p/>
@@ -51,6 +57,12 @@
     </w:p>
     <w:p>
       <w:r>
+        <w:tab/>
+        <w:t>Tab complete and copy paste work in console</w:t>
+      </w:r>
+    </w:p>
+    <w:p>
+      <w:r>
         <w:t>4. Type StartMultiplayerServer and hit enter</w:t>
       </w:r>
     </w:p>
@@ -62,18 +74,18 @@
     </w:p>
     <w:p>
       <w:r>
+        <w:t>5. Repeat 1-3 on a different game</w:t>
+      </w:r>
+    </w:p>
+    <w:p>
+      <w:r>
+        <w:t>6. Type ConnectToMultiplayerServer and hit enter</w:t>
+      </w:r>
+    </w:p>
+    <w:p>
+      <w:r>
         <w:tab/>
-        <w:t>Copy and Pase does work</w:t>
-      </w:r>
-    </w:p>
-    <w:p>
-      <w:r>
-        <w:t>5. Repeat 1-3 on a different game</w:t>
-      </w:r>
-    </w:p>
-    <w:p>
-      <w:r>
-        <w:t>6. Type ConnectToMultiplayerServer and hit enter</w:t>
+        <w:t>To do a different ip address: ConnectToMultiplayerServer host=xxx.yyy.zzz.www</w:t>
       </w:r>
     </w:p>
     <w:p/>
@@ -97,12 +109,21 @@
     </w:p>
     <w:p>
       <w:r>
-        <w:t>Right mouse button to dodge (not networked)</w:t>
-      </w:r>
-    </w:p>
-    <w:p>
-      <w:r>
-        <w:t>Scroll wheel to switch weapons (not networked)</w:t>
+        <w:t>Right mouse button to dodge (</w:t>
+      </w:r>
+      <w:r>
+        <w:t>Not seen on client side)</w:t>
+      </w:r>
+    </w:p>
+    <w:p>
+      <w:r>
+        <w:t>Scroll wheel to switch weapons (</w:t>
+      </w:r>
+      <w:r>
+        <w:t>Not seen on client side</w:t>
+      </w:r>
+      <w:r>
+        <w:t>)</w:t>
       </w:r>
     </w:p>
     <w:p>
@@ -122,6 +143,7 @@
         <w:pStyle w:val="Heading2"/>
       </w:pPr>
       <w:r>
+        <w:lastRenderedPageBreak/>
         <w:t>Issues</w:t>
       </w:r>
     </w:p>
@@ -132,18 +154,27 @@
     </w:p>
     <w:p>
       <w:r>
-        <w:lastRenderedPageBreak/>
-        <w:t>There is sometimes weird behavior with the third player.</w:t>
-      </w:r>
-    </w:p>
-    <w:p>
-      <w:r>
-        <w:t>I didn't network the weapon positions on character or animation timing</w:t>
-      </w:r>
-    </w:p>
-    <w:p>
-      <w:r>
-        <w:t>Enemies only spawn off of the last player and only target them</w:t>
+        <w:t>Disconnecting players isn’t handled correctly</w:t>
+      </w:r>
+    </w:p>
+    <w:p>
+      <w:r>
+        <w:t>Players dying doesn’t allow respawning</w:t>
+      </w:r>
+    </w:p>
+    <w:p>
+      <w:r>
+        <w:t>Moving to the next map spawns an extra dummy player</w:t>
+      </w:r>
+    </w:p>
+    <w:p>
+      <w:r>
+        <w:t>Weapons aren’t networked</w:t>
+      </w:r>
+    </w:p>
+    <w:p>
+      <w:r>
+        <w:t>Animations aren’t networked</w:t>
       </w:r>
     </w:p>
     <w:sectPr>
